--- a/1.0/doc/InfoGiochiProgetto.docx
+++ b/1.0/doc/InfoGiochiProgetto.docx
@@ -987,16 +987,7 @@
           <w:sz w:val="18"/>
           <w:szCs w:val="18"/>
         </w:rPr>
-        <w:t xml:space="preserve"> pulsanti angolari si accendono p</w:t>
-      </w:r>
-      <w:bookmarkStart w:id="0" w:name="_GoBack"/>
-      <w:bookmarkEnd w:id="0"/>
-      <w:r>
-        <w:rPr>
-          <w:sz w:val="18"/>
-          <w:szCs w:val="18"/>
-        </w:rPr>
-        <w:t>er un tempo limitato per poi spegnersi.</w:t>
+        <w:t xml:space="preserve"> pulsanti angolari si accendono per un tempo limitato per poi spegnersi.</w:t>
       </w:r>
       <w:r>
         <w:rPr>
@@ -2213,6 +2204,7 @@
           <w:numId w:val="5"/>
         </w:numPr>
       </w:pPr>
+      <w:bookmarkStart w:id="0" w:name="_GoBack"/>
       <w:r>
         <w:t xml:space="preserve">50 pulsanti temporizzati, </w:t>
       </w:r>
@@ -2587,6 +2579,7 @@
         <w:t xml:space="preserve"> pulsanti premuti correttamente</w:t>
       </w:r>
     </w:p>
+    <w:bookmarkEnd w:id="0"/>
     <w:p>
       <w:pPr>
         <w:pStyle w:val="Paragrafoelenco"/>
